--- a/public/uploads/templates/20/sablon1.docx
+++ b/public/uploads/templates/20/sablon1.docx
@@ -208,6 +208,7 @@
           <w:sz w:val="33"/>
         </w:rPr>
       </w:pPr>
+      <w:proofErr w:type="spellStart"/>
       <w:r>
         <w:rPr>
           <w:color w:val="010202"/>
@@ -215,6 +216,7 @@
         </w:rPr>
         <w:t>Directorate</w:t>
       </w:r>
+      <w:proofErr w:type="spellEnd"/>
       <w:r>
         <w:rPr>
           <w:color w:val="010202"/>
@@ -238,6 +240,7 @@
         </w:rPr>
         <w:t xml:space="preserve"> </w:t>
       </w:r>
+      <w:proofErr w:type="spellStart"/>
       <w:r>
         <w:rPr>
           <w:color w:val="010202"/>
@@ -245,6 +248,7 @@
         </w:rPr>
         <w:t>Continuing</w:t>
       </w:r>
+      <w:proofErr w:type="spellEnd"/>
       <w:r>
         <w:rPr>
           <w:color w:val="010202"/>
@@ -253,6 +257,7 @@
         </w:rPr>
         <w:t xml:space="preserve"> </w:t>
       </w:r>
+      <w:proofErr w:type="spellStart"/>
       <w:r>
         <w:rPr>
           <w:color w:val="010202"/>
@@ -260,6 +265,7 @@
         </w:rPr>
         <w:t>Education</w:t>
       </w:r>
+      <w:proofErr w:type="spellEnd"/>
       <w:r>
         <w:rPr>
           <w:color w:val="010202"/>
@@ -283,6 +289,7 @@
         </w:rPr>
         <w:t xml:space="preserve"> </w:t>
       </w:r>
+      <w:proofErr w:type="spellStart"/>
       <w:r>
         <w:rPr>
           <w:color w:val="010202"/>
@@ -290,6 +297,7 @@
         </w:rPr>
         <w:t>and</w:t>
       </w:r>
+      <w:proofErr w:type="spellEnd"/>
       <w:r>
         <w:rPr>
           <w:color w:val="010202"/>
@@ -298,6 +306,7 @@
         </w:rPr>
         <w:t xml:space="preserve"> </w:t>
       </w:r>
+      <w:proofErr w:type="spellStart"/>
       <w:r>
         <w:rPr>
           <w:color w:val="010202"/>
@@ -305,6 +314,7 @@
         </w:rPr>
         <w:t>Research</w:t>
       </w:r>
+      <w:proofErr w:type="spellEnd"/>
       <w:r>
         <w:rPr>
           <w:color w:val="010202"/>
@@ -391,6 +401,7 @@
         </w:rPr>
         <w:t xml:space="preserve"> </w:t>
       </w:r>
+      <w:proofErr w:type="spellStart"/>
       <w:r>
         <w:rPr>
           <w:rFonts w:ascii="Verdana"/>
@@ -400,6 +411,7 @@
         </w:rPr>
         <w:t>Completion</w:t>
       </w:r>
+      <w:proofErr w:type="spellEnd"/>
       <w:r>
         <w:rPr>
           <w:rFonts w:ascii="Verdana"/>
@@ -409,6 +421,7 @@
         </w:rPr>
         <w:t xml:space="preserve"> </w:t>
       </w:r>
+      <w:proofErr w:type="spellStart"/>
       <w:r>
         <w:rPr>
           <w:rFonts w:ascii="Verdana"/>
@@ -419,6 +432,7 @@
         </w:rPr>
         <w:t>Certificate</w:t>
       </w:r>
+      <w:proofErr w:type="spellEnd"/>
     </w:p>
     <w:p>
       <w:pPr>
@@ -442,9 +456,11 @@
         </w:rPr>
         <w:t>${</w:t>
       </w:r>
+      <w:proofErr w:type="spellStart"/>
       <w:r>
         <w:t>ogrencıadı</w:t>
       </w:r>
+      <w:proofErr w:type="spellEnd"/>
       <w:r>
         <w:rPr>
           <w:rFonts w:ascii="Arial" w:hAnsi="Arial"/>
@@ -478,9 +494,11 @@
         </w:rPr>
         <w:t>${</w:t>
       </w:r>
+      <w:proofErr w:type="spellStart"/>
       <w:r>
         <w:t>ogrencısoyadı</w:t>
       </w:r>
+      <w:proofErr w:type="spellEnd"/>
       <w:r>
         <w:rPr>
           <w:rFonts w:ascii="Arial" w:hAnsi="Arial"/>
@@ -546,7 +564,21 @@
           <w:color w:val="060807"/>
         </w:rPr>
         <w:lastRenderedPageBreak/>
-        <w:t>Yukarıda adı yazılı ${tcKimlikNo} TC kimlik numaralı</w:t>
+        <w:t>Yukarıda adı yazılı ${</w:t>
+      </w:r>
+      <w:proofErr w:type="spellStart"/>
+      <w:r>
+        <w:rPr>
+          <w:color w:val="060807"/>
+        </w:rPr>
+        <w:t>tcKimlikNo</w:t>
+      </w:r>
+      <w:proofErr w:type="spellEnd"/>
+      <w:r>
+        <w:rPr>
+          <w:color w:val="060807"/>
+        </w:rPr>
+        <w:t>} TC kimlik numaralı</w:t>
       </w:r>
       <w:r>
         <w:rPr>
@@ -561,9 +593,11 @@
         </w:rPr>
         <w:t>${</w:t>
       </w:r>
+      <w:proofErr w:type="spellStart"/>
       <w:r>
         <w:t>ogrencıadı</w:t>
       </w:r>
+      <w:proofErr w:type="spellEnd"/>
       <w:r>
         <w:rPr>
           <w:color w:val="060807"/>
@@ -583,9 +617,11 @@
         </w:rPr>
         <w:t>${</w:t>
       </w:r>
+      <w:proofErr w:type="spellStart"/>
       <w:r>
         <w:t>ogrencısoyadı</w:t>
       </w:r>
+      <w:proofErr w:type="spellEnd"/>
       <w:r>
         <w:rPr>
           <w:color w:val="060807"/>
@@ -609,7 +645,23 @@
           <w:b/>
           <w:color w:val="060807"/>
         </w:rPr>
-        <w:t>${kursAdi}</w:t>
+        <w:t>${</w:t>
+      </w:r>
+      <w:proofErr w:type="spellStart"/>
+      <w:r>
+        <w:rPr>
+          <w:b/>
+          <w:color w:val="060807"/>
+        </w:rPr>
+        <w:t>kursAdi</w:t>
+      </w:r>
+      <w:proofErr w:type="spellEnd"/>
+      <w:r>
+        <w:rPr>
+          <w:b/>
+          <w:color w:val="060807"/>
+        </w:rPr>
+        <w:t>}</w:t>
       </w:r>
       <w:r>
         <w:rPr>
@@ -668,9 +720,11 @@
         <w:lastRenderedPageBreak/>
         <w:t>${</w:t>
       </w:r>
+      <w:proofErr w:type="spellStart"/>
       <w:r>
         <w:t>ogrencıadı</w:t>
       </w:r>
+      <w:proofErr w:type="spellEnd"/>
       <w:r>
         <w:rPr>
           <w:i w:val="0"/>
@@ -693,9 +747,11 @@
         </w:rPr>
         <w:t>${</w:t>
       </w:r>
+      <w:proofErr w:type="spellStart"/>
       <w:r>
         <w:t>ogrencısoyadı</w:t>
       </w:r>
+      <w:proofErr w:type="spellEnd"/>
       <w:r>
         <w:rPr>
           <w:i w:val="0"/>
@@ -708,8 +764,17 @@
           <w:color w:val="030404"/>
           <w:spacing w:val="-4"/>
         </w:rPr>
-        <w:t>, whose</w:t>
-      </w:r>
+        <w:t xml:space="preserve">, </w:t>
+      </w:r>
+      <w:proofErr w:type="spellStart"/>
+      <w:r>
+        <w:rPr>
+          <w:color w:val="030404"/>
+          <w:spacing w:val="-4"/>
+        </w:rPr>
+        <w:t>whose</w:t>
+      </w:r>
+      <w:proofErr w:type="spellEnd"/>
       <w:r>
         <w:rPr>
           <w:color w:val="030404"/>
@@ -724,18 +789,98 @@
         </w:rPr>
         <w:t xml:space="preserve">name is </w:t>
       </w:r>
-      <w:r>
-        <w:rPr>
-          <w:color w:val="030404"/>
-        </w:rPr>
-        <w:t xml:space="preserve">written above and whose ID number is </w:t>
+      <w:proofErr w:type="spellStart"/>
+      <w:r>
+        <w:rPr>
+          <w:color w:val="030404"/>
+        </w:rPr>
+        <w:t>written</w:t>
+      </w:r>
+      <w:proofErr w:type="spellEnd"/>
+      <w:r>
+        <w:rPr>
+          <w:color w:val="030404"/>
+        </w:rPr>
+        <w:t xml:space="preserve"> </w:t>
+      </w:r>
+      <w:proofErr w:type="spellStart"/>
+      <w:r>
+        <w:rPr>
+          <w:color w:val="030404"/>
+        </w:rPr>
+        <w:t>above</w:t>
+      </w:r>
+      <w:proofErr w:type="spellEnd"/>
+      <w:r>
+        <w:rPr>
+          <w:color w:val="030404"/>
+        </w:rPr>
+        <w:t xml:space="preserve"> </w:t>
+      </w:r>
+      <w:proofErr w:type="spellStart"/>
+      <w:r>
+        <w:rPr>
+          <w:color w:val="030404"/>
+        </w:rPr>
+        <w:t>and</w:t>
+      </w:r>
+      <w:proofErr w:type="spellEnd"/>
+      <w:r>
+        <w:rPr>
+          <w:color w:val="030404"/>
+        </w:rPr>
+        <w:t xml:space="preserve"> </w:t>
+      </w:r>
+      <w:proofErr w:type="spellStart"/>
+      <w:r>
+        <w:rPr>
+          <w:color w:val="030404"/>
+        </w:rPr>
+        <w:t>whose</w:t>
+      </w:r>
+      <w:proofErr w:type="spellEnd"/>
+      <w:r>
+        <w:rPr>
+          <w:color w:val="030404"/>
+        </w:rPr>
+        <w:t xml:space="preserve"> ID </w:t>
+      </w:r>
+      <w:proofErr w:type="spellStart"/>
+      <w:r>
+        <w:rPr>
+          <w:color w:val="030404"/>
+        </w:rPr>
+        <w:t>number</w:t>
+      </w:r>
+      <w:proofErr w:type="spellEnd"/>
+      <w:r>
+        <w:rPr>
+          <w:color w:val="030404"/>
+        </w:rPr>
+        <w:t xml:space="preserve"> is </w:t>
       </w:r>
       <w:r>
         <w:rPr>
           <w:color w:val="030404"/>
           <w:spacing w:val="-2"/>
         </w:rPr>
-        <w:t>${tcKimlikNo},</w:t>
+        <w:t>${</w:t>
+      </w:r>
+      <w:proofErr w:type="spellStart"/>
+      <w:r>
+        <w:rPr>
+          <w:color w:val="030404"/>
+          <w:spacing w:val="-2"/>
+        </w:rPr>
+        <w:t>tcKimlikNo</w:t>
+      </w:r>
+      <w:proofErr w:type="spellEnd"/>
+      <w:r>
+        <w:rPr>
+          <w:color w:val="030404"/>
+          <w:spacing w:val="-2"/>
+        </w:rPr>
+        <w:t>},</w:t>
       </w:r>
       <w:r>
         <w:rPr>
@@ -758,13 +903,31 @@
         </w:rPr>
         <w:t xml:space="preserve"> </w:t>
       </w:r>
+      <w:proofErr w:type="spellStart"/>
       <w:r>
         <w:rPr>
           <w:color w:val="030404"/>
           <w:spacing w:val="-2"/>
         </w:rPr>
-        <w:t>successfully completed</w:t>
-      </w:r>
+        <w:t>successfully</w:t>
+      </w:r>
+      <w:proofErr w:type="spellEnd"/>
+      <w:r>
+        <w:rPr>
+          <w:color w:val="030404"/>
+          <w:spacing w:val="-2"/>
+        </w:rPr>
+        <w:t xml:space="preserve"> </w:t>
+      </w:r>
+      <w:proofErr w:type="spellStart"/>
+      <w:r>
+        <w:rPr>
+          <w:color w:val="030404"/>
+          <w:spacing w:val="-2"/>
+        </w:rPr>
+        <w:t>completed</w:t>
+      </w:r>
+      <w:proofErr w:type="spellEnd"/>
       <w:r>
         <w:rPr>
           <w:color w:val="030404"/>
@@ -772,6 +935,7 @@
         </w:rPr>
         <w:t xml:space="preserve"> </w:t>
       </w:r>
+      <w:proofErr w:type="spellStart"/>
       <w:r>
         <w:rPr>
           <w:color w:val="030404"/>
@@ -779,6 +943,7 @@
         </w:rPr>
         <w:t>the</w:t>
       </w:r>
+      <w:proofErr w:type="spellEnd"/>
       <w:r>
         <w:rPr>
           <w:color w:val="030404"/>
@@ -798,17 +963,24 @@
           <w:b/>
           <w:color w:val="030404"/>
         </w:rPr>
-        <w:t>${kursAdi</w:t>
-      </w:r>
+        <w:t>${</w:t>
+      </w:r>
+      <w:proofErr w:type="spellStart"/>
       <w:r>
         <w:rPr>
           <w:b/>
           <w:color w:val="030404"/>
         </w:rPr>
+        <w:t>kursAdi</w:t>
+      </w:r>
+      <w:r>
+        <w:rPr>
+          <w:b/>
+          <w:color w:val="030404"/>
+        </w:rPr>
         <w:t>Ing</w:t>
       </w:r>
-      <w:bookmarkStart w:id="0" w:name="_GoBack"/>
-      <w:bookmarkEnd w:id="0"/>
+      <w:proofErr w:type="spellEnd"/>
       <w:r>
         <w:rPr>
           <w:b/>
@@ -822,19 +994,114 @@
         </w:rPr>
         <w:t xml:space="preserve"> </w:t>
       </w:r>
+      <w:proofErr w:type="spellStart"/>
       <w:r>
         <w:rPr>
           <w:i w:val="0"/>
           <w:color w:val="030404"/>
         </w:rPr>
-        <w:t xml:space="preserve">course </w:t>
-      </w:r>
-      <w:r>
-        <w:rPr>
-          <w:color w:val="030404"/>
-        </w:rPr>
-        <w:t>organized between 02/10/2023-15/01/2024 and has been awarded this certificate</w:t>
-      </w:r>
+        <w:t>course</w:t>
+      </w:r>
+      <w:proofErr w:type="spellEnd"/>
+      <w:r>
+        <w:rPr>
+          <w:i w:val="0"/>
+          <w:color w:val="030404"/>
+        </w:rPr>
+        <w:t xml:space="preserve"> </w:t>
+      </w:r>
+      <w:proofErr w:type="spellStart"/>
+      <w:r>
+        <w:rPr>
+          <w:color w:val="030404"/>
+        </w:rPr>
+        <w:t>organized</w:t>
+      </w:r>
+      <w:proofErr w:type="spellEnd"/>
+      <w:r>
+        <w:rPr>
+          <w:color w:val="030404"/>
+        </w:rPr>
+        <w:t xml:space="preserve"> </w:t>
+      </w:r>
+      <w:proofErr w:type="spellStart"/>
+      <w:r>
+        <w:rPr>
+          <w:color w:val="030404"/>
+        </w:rPr>
+        <w:t>between</w:t>
+      </w:r>
+      <w:proofErr w:type="spellEnd"/>
+      <w:r>
+        <w:rPr>
+          <w:color w:val="030404"/>
+        </w:rPr>
+        <w:t xml:space="preserve"> 02/10/2023-15/01/2024 </w:t>
+      </w:r>
+      <w:proofErr w:type="spellStart"/>
+      <w:r>
+        <w:rPr>
+          <w:color w:val="030404"/>
+        </w:rPr>
+        <w:t>and</w:t>
+      </w:r>
+      <w:proofErr w:type="spellEnd"/>
+      <w:r>
+        <w:rPr>
+          <w:color w:val="030404"/>
+        </w:rPr>
+        <w:t xml:space="preserve"> has </w:t>
+      </w:r>
+      <w:proofErr w:type="spellStart"/>
+      <w:r>
+        <w:rPr>
+          <w:color w:val="030404"/>
+        </w:rPr>
+        <w:t>been</w:t>
+      </w:r>
+      <w:proofErr w:type="spellEnd"/>
+      <w:r>
+        <w:rPr>
+          <w:color w:val="030404"/>
+        </w:rPr>
+        <w:t xml:space="preserve"> </w:t>
+      </w:r>
+      <w:proofErr w:type="spellStart"/>
+      <w:r>
+        <w:rPr>
+          <w:color w:val="030404"/>
+        </w:rPr>
+        <w:t>awarded</w:t>
+      </w:r>
+      <w:proofErr w:type="spellEnd"/>
+      <w:r>
+        <w:rPr>
+          <w:color w:val="030404"/>
+        </w:rPr>
+        <w:t xml:space="preserve"> </w:t>
+      </w:r>
+      <w:proofErr w:type="spellStart"/>
+      <w:r>
+        <w:rPr>
+          <w:color w:val="030404"/>
+        </w:rPr>
+        <w:t>this</w:t>
+      </w:r>
+      <w:proofErr w:type="spellEnd"/>
+      <w:r>
+        <w:rPr>
+          <w:color w:val="030404"/>
+        </w:rPr>
+        <w:t xml:space="preserve"> </w:t>
+      </w:r>
+      <w:proofErr w:type="spellStart"/>
+      <w:r>
+        <w:rPr>
+          <w:color w:val="030404"/>
+        </w:rPr>
+        <w:t>certificate</w:t>
+      </w:r>
+      <w:proofErr w:type="spellEnd"/>
       <w:r>
         <w:rPr>
           <w:color w:val="030404"/>
@@ -979,7 +1246,27 @@
                 <w:color w:val="060807"/>
                 <w:sz w:val="20"/>
               </w:rPr>
-              <w:t>${sertifikaNo}</w:t>
+              <w:t>${</w:t>
+            </w:r>
+            <w:proofErr w:type="spellStart"/>
+            <w:r>
+              <w:rPr>
+                <w:rFonts w:ascii="Arial" w:hAnsi="Arial"/>
+                <w:b/>
+                <w:color w:val="060807"/>
+                <w:sz w:val="20"/>
+              </w:rPr>
+              <w:t>sertifikaNo</w:t>
+            </w:r>
+            <w:proofErr w:type="spellEnd"/>
+            <w:r>
+              <w:rPr>
+                <w:rFonts w:ascii="Arial" w:hAnsi="Arial"/>
+                <w:b/>
+                <w:color w:val="060807"/>
+                <w:sz w:val="20"/>
+              </w:rPr>
+              <w:t>}</w:t>
             </w:r>
           </w:p>
           <w:p>
@@ -1051,67 +1338,30 @@
                 <w:w w:val="105"/>
                 <w:sz w:val="20"/>
               </w:rPr>
-              <w:t>15.01.2024</w:t>
-            </w:r>
-          </w:p>
-          <w:p>
-            <w:pPr>
-              <w:spacing w:before="9"/>
-              <w:ind w:left="111"/>
-              <w:rPr>
-                <w:rFonts w:ascii="Arial" w:hAnsi="Arial"/>
-                <w:b/>
-                <w:sz w:val="20"/>
-              </w:rPr>
-            </w:pPr>
+              <w:t>${</w:t>
+            </w:r>
             <w:r>
               <w:rPr>
                 <w:rFonts w:ascii="Arial" w:hAnsi="Arial"/>
                 <w:b/>
                 <w:color w:val="231F20"/>
+                <w:w w:val="105"/>
                 <w:sz w:val="20"/>
               </w:rPr>
-              <w:t>Sayı:</w:t>
+              <w:t>sertifikaGecerlilikTarihi</w:t>
             </w:r>
             <w:r>
               <w:rPr>
                 <w:rFonts w:ascii="Arial" w:hAnsi="Arial"/>
                 <w:b/>
                 <w:color w:val="231F20"/>
-                <w:spacing w:val="6"/>
+                <w:w w:val="105"/>
                 <w:sz w:val="20"/>
               </w:rPr>
-              <w:t xml:space="preserve"> </w:t>
-            </w:r>
-            <w:r>
-              <w:rPr>
-                <w:rFonts w:ascii="Arial" w:hAnsi="Arial"/>
-                <w:b/>
-                <w:color w:val="231F20"/>
-                <w:sz w:val="20"/>
-              </w:rPr>
-              <w:t>2024/</w:t>
-            </w:r>
-            <w:r>
-              <w:rPr>
-                <w:rFonts w:ascii="Arial" w:hAnsi="Arial"/>
-                <w:b/>
-                <w:color w:val="231F20"/>
-                <w:spacing w:val="6"/>
-                <w:sz w:val="20"/>
-              </w:rPr>
-              <w:t xml:space="preserve"> </w:t>
-            </w:r>
-            <w:r>
-              <w:rPr>
-                <w:rFonts w:ascii="Arial" w:hAnsi="Arial"/>
-                <w:b/>
-                <w:color w:val="231F20"/>
-                <w:spacing w:val="-2"/>
-                <w:sz w:val="20"/>
-              </w:rPr>
-              <w:t>199.001.001</w:t>
-            </w:r>
+              <w:t>}</w:t>
+            </w:r>
+            <w:bookmarkStart w:id="0" w:name="_GoBack"/>
+            <w:bookmarkEnd w:id="0"/>
           </w:p>
         </w:tc>
         <w:tc>
@@ -1132,7 +1382,23 @@
                 <w:rFonts w:ascii="Arial" w:hAnsi="Arial"/>
                 <w:color w:val="060807"/>
               </w:rPr>
-              <w:t>Dr. Öğr. Üyesi İbrahim</w:t>
+              <w:t xml:space="preserve">Dr. </w:t>
+            </w:r>
+            <w:proofErr w:type="spellStart"/>
+            <w:r>
+              <w:rPr>
+                <w:rFonts w:ascii="Arial" w:hAnsi="Arial"/>
+                <w:color w:val="060807"/>
+              </w:rPr>
+              <w:t>Öğr</w:t>
+            </w:r>
+            <w:proofErr w:type="spellEnd"/>
+            <w:r>
+              <w:rPr>
+                <w:rFonts w:ascii="Arial" w:hAnsi="Arial"/>
+                <w:color w:val="060807"/>
+              </w:rPr>
+              <w:t>. Üyesi İbrahim</w:t>
             </w:r>
             <w:r>
               <w:rPr>
@@ -1183,6 +1449,7 @@
               </w:rPr>
               <w:t xml:space="preserve"> </w:t>
             </w:r>
+            <w:proofErr w:type="spellStart"/>
             <w:r>
               <w:rPr>
                 <w:rFonts w:ascii="Arial" w:hAnsi="Arial"/>
@@ -1192,6 +1459,7 @@
               </w:rPr>
               <w:t>Director</w:t>
             </w:r>
+            <w:proofErr w:type="spellEnd"/>
           </w:p>
         </w:tc>
         <w:tc>
@@ -1442,6 +1710,7 @@
               </w:rPr>
               <w:t xml:space="preserve"> </w:t>
             </w:r>
+            <w:proofErr w:type="spellStart"/>
             <w:r>
               <w:rPr>
                 <w:color w:val="010202"/>
@@ -1450,6 +1719,7 @@
               </w:rPr>
               <w:t>Barkodlu</w:t>
             </w:r>
+            <w:proofErr w:type="spellEnd"/>
             <w:r>
               <w:rPr>
                 <w:color w:val="010202"/>
@@ -1561,6 +1831,7 @@
               </w:rPr>
               <w:t xml:space="preserve"> </w:t>
             </w:r>
+            <w:proofErr w:type="spellStart"/>
             <w:r>
               <w:rPr>
                 <w:color w:val="010202"/>
@@ -1569,6 +1840,7 @@
               </w:rPr>
               <w:t>karekod</w:t>
             </w:r>
+            <w:proofErr w:type="spellEnd"/>
             <w:r>
               <w:rPr>
                 <w:color w:val="010202"/>

--- a/public/uploads/templates/20/sablon1.docx
+++ b/public/uploads/templates/20/sablon1.docx
@@ -1317,7 +1317,29 @@
                 <w:w w:val="105"/>
                 <w:sz w:val="20"/>
               </w:rPr>
-              <w:t>Tarihi:</w:t>
+              <w:t>Tarihi</w:t>
+            </w:r>
+            <w:r>
+              <w:rPr>
+                <w:rFonts w:ascii="Arial" w:hAnsi="Arial"/>
+                <w:b/>
+                <w:color w:val="231F20"/>
+                <w:w w:val="105"/>
+                <w:sz w:val="20"/>
+              </w:rPr>
+              <w:t xml:space="preserve"> 111</w:t>
+            </w:r>
+            <w:bookmarkStart w:id="0" w:name="_GoBack"/>
+            <w:bookmarkEnd w:id="0"/>
+            <w:r>
+              <w:rPr>
+                <w:rFonts w:ascii="Arial" w:hAnsi="Arial"/>
+                <w:b/>
+                <w:color w:val="231F20"/>
+                <w:w w:val="105"/>
+                <w:sz w:val="20"/>
+              </w:rPr>
+              <w:t>:</w:t>
             </w:r>
             <w:r>
               <w:rPr>
@@ -1340,6 +1362,7 @@
               </w:rPr>
               <w:t>${</w:t>
             </w:r>
+            <w:proofErr w:type="spellStart"/>
             <w:r>
               <w:rPr>
                 <w:rFonts w:ascii="Arial" w:hAnsi="Arial"/>
@@ -1350,6 +1373,7 @@
               </w:rPr>
               <w:t>sertifikaGecerlilikTarihi</w:t>
             </w:r>
+            <w:proofErr w:type="spellEnd"/>
             <w:r>
               <w:rPr>
                 <w:rFonts w:ascii="Arial" w:hAnsi="Arial"/>
@@ -1360,8 +1384,6 @@
               </w:rPr>
               <w:t>}</w:t>
             </w:r>
-            <w:bookmarkStart w:id="0" w:name="_GoBack"/>
-            <w:bookmarkEnd w:id="0"/>
           </w:p>
         </w:tc>
         <w:tc>

--- a/public/uploads/templates/20/sablon1.docx
+++ b/public/uploads/templates/20/sablon1.docx
@@ -1318,16 +1318,6 @@
                 <w:sz w:val="20"/>
               </w:rPr>
               <w:t>Tarihi</w:t>
-            </w:r>
-            <w:r>
-              <w:rPr>
-                <w:rFonts w:ascii="Arial" w:hAnsi="Arial"/>
-                <w:b/>
-                <w:color w:val="231F20"/>
-                <w:w w:val="105"/>
-                <w:sz w:val="20"/>
-              </w:rPr>
-              <w:t xml:space="preserve"> 111</w:t>
             </w:r>
             <w:bookmarkStart w:id="0" w:name="_GoBack"/>
             <w:bookmarkEnd w:id="0"/>
